--- a/Domain Driven Design/Domain Driven Design.docx
+++ b/Domain Driven Design/Domain Driven Design.docx
@@ -357,8 +357,6 @@
         </w:rPr>
         <w:t>(shared/common language</w:t>
       </w:r>
-      <w:bookmarkStart w:id="0" w:name="_GoBack"/>
-      <w:bookmarkEnd w:id="0"/>
       <w:r>
         <w:rPr>
           <w:b/>
@@ -3157,6 +3155,334 @@
         </w:drawing>
       </w:r>
     </w:p>
+    <w:p>
+      <w:pPr>
+        <w:rPr>
+          <w:b/>
+          <w:bCs/>
+        </w:rPr>
+      </w:pPr>
+    </w:p>
+    <w:p>
+      <w:pPr>
+        <w:rPr>
+          <w:b/>
+          <w:bCs/>
+        </w:rPr>
+      </w:pPr>
+    </w:p>
+    <w:p>
+      <w:pPr>
+        <w:rPr>
+          <w:b/>
+          <w:bCs/>
+        </w:rPr>
+      </w:pPr>
+    </w:p>
+    <w:p>
+      <w:pPr>
+        <w:rPr>
+          <w:b/>
+          <w:bCs/>
+        </w:rPr>
+      </w:pPr>
+    </w:p>
+    <w:p>
+      <w:pPr>
+        <w:rPr>
+          <w:b/>
+          <w:bCs/>
+          <w:sz w:val="24"/>
+          <w:szCs w:val="24"/>
+        </w:rPr>
+      </w:pPr>
+    </w:p>
+    <w:p>
+      <w:pPr>
+        <w:rPr>
+          <w:b/>
+          <w:bCs/>
+        </w:rPr>
+      </w:pPr>
+      <w:r>
+        <w:rPr>
+          <w:noProof/>
+        </w:rPr>
+        <w:lastRenderedPageBreak/>
+        <w:drawing>
+          <wp:inline distT="0" distB="0" distL="0" distR="0" wp14:anchorId="23AC3EBF" wp14:editId="44E902DE">
+            <wp:extent cx="3792704" cy="2270760"/>
+            <wp:effectExtent l="0" t="0" r="0" b="0"/>
+            <wp:docPr id="11" name="Picture 11"/>
+            <wp:cNvGraphicFramePr>
+              <a:graphicFrameLocks xmlns:a="http://schemas.openxmlformats.org/drawingml/2006/main" noChangeAspect="1"/>
+            </wp:cNvGraphicFramePr>
+            <a:graphic xmlns:a="http://schemas.openxmlformats.org/drawingml/2006/main">
+              <a:graphicData uri="http://schemas.openxmlformats.org/drawingml/2006/picture">
+                <pic:pic xmlns:pic="http://schemas.openxmlformats.org/drawingml/2006/picture">
+                  <pic:nvPicPr>
+                    <pic:cNvPr id="1" name=""/>
+                    <pic:cNvPicPr/>
+                  </pic:nvPicPr>
+                  <pic:blipFill>
+                    <a:blip r:embed="rId17"/>
+                    <a:stretch>
+                      <a:fillRect/>
+                    </a:stretch>
+                  </pic:blipFill>
+                  <pic:spPr>
+                    <a:xfrm>
+                      <a:off x="0" y="0"/>
+                      <a:ext cx="3800976" cy="2275713"/>
+                    </a:xfrm>
+                    <a:prstGeom prst="rect">
+                      <a:avLst/>
+                    </a:prstGeom>
+                  </pic:spPr>
+                </pic:pic>
+              </a:graphicData>
+            </a:graphic>
+          </wp:inline>
+        </w:drawing>
+      </w:r>
+    </w:p>
+    <w:p>
+      <w:pPr>
+        <w:rPr>
+          <w:b/>
+          <w:bCs/>
+        </w:rPr>
+      </w:pPr>
+    </w:p>
+    <w:p>
+      <w:pPr>
+        <w:pStyle w:val="ListParagraph"/>
+        <w:numPr>
+          <w:ilvl w:val="0"/>
+          <w:numId w:val="2"/>
+        </w:numPr>
+        <w:rPr>
+          <w:b/>
+          <w:bCs/>
+        </w:rPr>
+      </w:pPr>
+      <w:r>
+        <w:rPr>
+          <w:b/>
+          <w:bCs/>
+        </w:rPr>
+        <w:t>Single Domain Model:</w:t>
+      </w:r>
+    </w:p>
+    <w:p>
+      <w:pPr>
+        <w:rPr>
+          <w:b/>
+          <w:bCs/>
+        </w:rPr>
+      </w:pPr>
+      <w:r>
+        <w:rPr>
+          <w:noProof/>
+        </w:rPr>
+        <w:drawing>
+          <wp:inline distT="0" distB="0" distL="0" distR="0" wp14:anchorId="73F80D29" wp14:editId="1E5EEE04">
+            <wp:extent cx="5189220" cy="2184906"/>
+            <wp:effectExtent l="0" t="0" r="0" b="6350"/>
+            <wp:docPr id="13" name="Picture 13"/>
+            <wp:cNvGraphicFramePr>
+              <a:graphicFrameLocks xmlns:a="http://schemas.openxmlformats.org/drawingml/2006/main" noChangeAspect="1"/>
+            </wp:cNvGraphicFramePr>
+            <a:graphic xmlns:a="http://schemas.openxmlformats.org/drawingml/2006/main">
+              <a:graphicData uri="http://schemas.openxmlformats.org/drawingml/2006/picture">
+                <pic:pic xmlns:pic="http://schemas.openxmlformats.org/drawingml/2006/picture">
+                  <pic:nvPicPr>
+                    <pic:cNvPr id="1" name=""/>
+                    <pic:cNvPicPr/>
+                  </pic:nvPicPr>
+                  <pic:blipFill>
+                    <a:blip r:embed="rId18"/>
+                    <a:stretch>
+                      <a:fillRect/>
+                    </a:stretch>
+                  </pic:blipFill>
+                  <pic:spPr>
+                    <a:xfrm>
+                      <a:off x="0" y="0"/>
+                      <a:ext cx="5204276" cy="2191245"/>
+                    </a:xfrm>
+                    <a:prstGeom prst="rect">
+                      <a:avLst/>
+                    </a:prstGeom>
+                  </pic:spPr>
+                </pic:pic>
+              </a:graphicData>
+            </a:graphic>
+          </wp:inline>
+        </w:drawing>
+      </w:r>
+    </w:p>
+    <w:p>
+      <w:pPr>
+        <w:pStyle w:val="ListParagraph"/>
+        <w:numPr>
+          <w:ilvl w:val="0"/>
+          <w:numId w:val="2"/>
+        </w:numPr>
+        <w:rPr>
+          <w:b/>
+          <w:bCs/>
+        </w:rPr>
+      </w:pPr>
+      <w:r>
+        <w:rPr>
+          <w:b/>
+          <w:bCs/>
+        </w:rPr>
+        <w:t xml:space="preserve">Overlapping </w:t>
+      </w:r>
+      <w:r>
+        <w:rPr>
+          <w:b/>
+          <w:bCs/>
+        </w:rPr>
+        <w:t>Context</w:t>
+      </w:r>
+      <w:r>
+        <w:rPr>
+          <w:b/>
+          <w:bCs/>
+        </w:rPr>
+        <w:t>:</w:t>
+      </w:r>
+    </w:p>
+    <w:p>
+      <w:pPr>
+        <w:rPr>
+          <w:b/>
+          <w:bCs/>
+        </w:rPr>
+      </w:pPr>
+      <w:r>
+        <w:rPr>
+          <w:noProof/>
+        </w:rPr>
+        <w:drawing>
+          <wp:inline distT="0" distB="0" distL="0" distR="0" wp14:anchorId="7AFD48EE" wp14:editId="326AFD9C">
+            <wp:extent cx="5273040" cy="2171749"/>
+            <wp:effectExtent l="0" t="0" r="3810" b="0"/>
+            <wp:docPr id="15" name="Picture 15"/>
+            <wp:cNvGraphicFramePr>
+              <a:graphicFrameLocks xmlns:a="http://schemas.openxmlformats.org/drawingml/2006/main" noChangeAspect="1"/>
+            </wp:cNvGraphicFramePr>
+            <a:graphic xmlns:a="http://schemas.openxmlformats.org/drawingml/2006/main">
+              <a:graphicData uri="http://schemas.openxmlformats.org/drawingml/2006/picture">
+                <pic:pic xmlns:pic="http://schemas.openxmlformats.org/drawingml/2006/picture">
+                  <pic:nvPicPr>
+                    <pic:cNvPr id="1" name=""/>
+                    <pic:cNvPicPr/>
+                  </pic:nvPicPr>
+                  <pic:blipFill>
+                    <a:blip r:embed="rId19"/>
+                    <a:stretch>
+                      <a:fillRect/>
+                    </a:stretch>
+                  </pic:blipFill>
+                  <pic:spPr>
+                    <a:xfrm>
+                      <a:off x="0" y="0"/>
+                      <a:ext cx="5290721" cy="2179031"/>
+                    </a:xfrm>
+                    <a:prstGeom prst="rect">
+                      <a:avLst/>
+                    </a:prstGeom>
+                  </pic:spPr>
+                </pic:pic>
+              </a:graphicData>
+            </a:graphic>
+          </wp:inline>
+        </w:drawing>
+      </w:r>
+    </w:p>
+    <w:p>
+      <w:pPr>
+        <w:rPr>
+          <w:b/>
+          <w:bCs/>
+        </w:rPr>
+      </w:pPr>
+      <w:bookmarkStart w:id="0" w:name="_GoBack"/>
+      <w:bookmarkEnd w:id="0"/>
+    </w:p>
+    <w:p>
+      <w:pPr>
+        <w:pStyle w:val="ListParagraph"/>
+        <w:numPr>
+          <w:ilvl w:val="0"/>
+          <w:numId w:val="2"/>
+        </w:numPr>
+        <w:rPr>
+          <w:b/>
+          <w:bCs/>
+        </w:rPr>
+      </w:pPr>
+      <w:r>
+        <w:rPr>
+          <w:b/>
+          <w:bCs/>
+        </w:rPr>
+        <w:lastRenderedPageBreak/>
+        <w:t>Bounded Context:</w:t>
+      </w:r>
+    </w:p>
+    <w:p>
+      <w:pPr>
+        <w:rPr>
+          <w:b/>
+          <w:bCs/>
+        </w:rPr>
+      </w:pPr>
+      <w:r>
+        <w:rPr>
+          <w:noProof/>
+        </w:rPr>
+        <w:drawing>
+          <wp:inline distT="0" distB="0" distL="0" distR="0" wp14:anchorId="68221A8F" wp14:editId="05134E7D">
+            <wp:extent cx="5943600" cy="2367280"/>
+            <wp:effectExtent l="0" t="0" r="0" b="0"/>
+            <wp:docPr id="16" name="Picture 16"/>
+            <wp:cNvGraphicFramePr>
+              <a:graphicFrameLocks xmlns:a="http://schemas.openxmlformats.org/drawingml/2006/main" noChangeAspect="1"/>
+            </wp:cNvGraphicFramePr>
+            <a:graphic xmlns:a="http://schemas.openxmlformats.org/drawingml/2006/main">
+              <a:graphicData uri="http://schemas.openxmlformats.org/drawingml/2006/picture">
+                <pic:pic xmlns:pic="http://schemas.openxmlformats.org/drawingml/2006/picture">
+                  <pic:nvPicPr>
+                    <pic:cNvPr id="1" name=""/>
+                    <pic:cNvPicPr/>
+                  </pic:nvPicPr>
+                  <pic:blipFill>
+                    <a:blip r:embed="rId20"/>
+                    <a:stretch>
+                      <a:fillRect/>
+                    </a:stretch>
+                  </pic:blipFill>
+                  <pic:spPr>
+                    <a:xfrm>
+                      <a:off x="0" y="0"/>
+                      <a:ext cx="5943600" cy="2367280"/>
+                    </a:xfrm>
+                    <a:prstGeom prst="rect">
+                      <a:avLst/>
+                    </a:prstGeom>
+                  </pic:spPr>
+                </pic:pic>
+              </a:graphicData>
+            </a:graphic>
+          </wp:inline>
+        </w:drawing>
+      </w:r>
+    </w:p>
     <w:sectPr>
       <w:pgSz w:w="12240" w:h="15840"/>
       <w:pgMar w:top="1440" w:right="1440" w:bottom="1440" w:left="1440" w:header="720" w:footer="720" w:gutter="0"/>
@@ -4079,7 +4405,7 @@
   <w:abstractNum w:abstractNumId="8" w15:restartNumberingAfterBreak="0">
     <w:nsid w:val="7A197109"/>
     <w:multiLevelType w:val="multilevel"/>
-    <w:tmpl w:val="C374C938"/>
+    <w:tmpl w:val="FB302652"/>
     <w:lvl w:ilvl="0">
       <w:start w:val="1"/>
       <w:numFmt w:val="bullet"/>
@@ -4139,20 +4465,16 @@
         <w:rFonts w:hint="default"/>
       </w:rPr>
     </w:lvl>
-    <w:lvl w:ilvl="4" w:tentative="1">
+    <w:lvl w:ilvl="4">
       <w:start w:val="1"/>
       <w:numFmt w:val="bullet"/>
-      <w:lvlText w:val=""/>
-      <w:lvlJc w:val="left"/>
-      <w:pPr>
-        <w:tabs>
-          <w:tab w:val="num" w:pos="3600"/>
-        </w:tabs>
+      <w:lvlText w:val=""/>
+      <w:lvlJc w:val="left"/>
+      <w:pPr>
         <w:ind w:left="3600" w:hanging="360"/>
       </w:pPr>
       <w:rPr>
-        <w:rFonts w:ascii="Symbol" w:hAnsi="Symbol" w:hint="default"/>
-        <w:sz w:val="20"/>
+        <w:rFonts w:ascii="Wingdings" w:eastAsiaTheme="minorHAnsi" w:hAnsi="Wingdings" w:cstheme="minorBidi" w:hint="default"/>
       </w:rPr>
     </w:lvl>
     <w:lvl w:ilvl="5" w:tentative="1">
